--- a/Document/강성민/작업일지/강성민_작업일지_57주차.docx
+++ b/Document/강성민/작업일지/강성민_작업일지_57주차.docx
@@ -217,39 +217,12 @@
             <w:gridSpan w:val="5"/>
           </w:tcPr>
           <w:p>
-            <w:pPr>
-              <w:rPr>
-                <w:rFonts w:hint="eastAsia"/>
-              </w:rPr>
-            </w:pPr>
             <w:r>
               <w:rPr>
                 <w:rFonts w:hint="eastAsia"/>
               </w:rPr>
-              <w:t xml:space="preserve">레벨 1 수정 및 오브젝트 모델링 파일 </w:t>
+              <w:t>레벨 1 수정 및 오브젝트 모델링 파일 익스포트/임포트</w:t>
             </w:r>
-            <w:proofErr w:type="spellStart"/>
-            <w:r>
-              <w:rPr>
-                <w:rFonts w:hint="eastAsia"/>
-              </w:rPr>
-              <w:t>익스포트</w:t>
-            </w:r>
-            <w:proofErr w:type="spellEnd"/>
-            <w:r>
-              <w:rPr>
-                <w:rFonts w:hint="eastAsia"/>
-              </w:rPr>
-              <w:t>/</w:t>
-            </w:r>
-            <w:proofErr w:type="spellStart"/>
-            <w:r>
-              <w:rPr>
-                <w:rFonts w:hint="eastAsia"/>
-              </w:rPr>
-              <w:t>임포트</w:t>
-            </w:r>
-            <w:proofErr w:type="spellEnd"/>
           </w:p>
         </w:tc>
       </w:tr>
@@ -267,13 +240,59 @@
           <w:noProof/>
         </w:rPr>
       </w:pPr>
-    </w:p>
-    <w:p>
-      <w:pPr>
+      <w:r>
         <w:rPr>
           <w:noProof/>
         </w:rPr>
-      </w:pPr>
+        <w:drawing>
+          <wp:inline distT="0" distB="0" distL="0" distR="0" wp14:anchorId="55DF4096" wp14:editId="3C659CB7">
+            <wp:extent cx="5724525" cy="2657475"/>
+            <wp:effectExtent l="0" t="0" r="9525" b="9525"/>
+            <wp:docPr id="1472901174" name="그림 1"/>
+            <wp:cNvGraphicFramePr>
+              <a:graphicFrameLocks xmlns:a="http://schemas.openxmlformats.org/drawingml/2006/main" noChangeAspect="1"/>
+            </wp:cNvGraphicFramePr>
+            <a:graphic xmlns:a="http://schemas.openxmlformats.org/drawingml/2006/main">
+              <a:graphicData uri="http://schemas.openxmlformats.org/drawingml/2006/picture">
+                <pic:pic xmlns:pic="http://schemas.openxmlformats.org/drawingml/2006/picture">
+                  <pic:nvPicPr>
+                    <pic:cNvPr id="0" name="Picture 1"/>
+                    <pic:cNvPicPr>
+                      <a:picLocks noChangeAspect="1" noChangeArrowheads="1"/>
+                    </pic:cNvPicPr>
+                  </pic:nvPicPr>
+                  <pic:blipFill>
+                    <a:blip r:embed="rId7" cstate="print">
+                      <a:extLst>
+                        <a:ext uri="{28A0092B-C50C-407E-A947-70E740481C1C}">
+                          <a14:useLocalDpi xmlns:a14="http://schemas.microsoft.com/office/drawing/2010/main" val="0"/>
+                        </a:ext>
+                      </a:extLst>
+                    </a:blip>
+                    <a:srcRect/>
+                    <a:stretch>
+                      <a:fillRect/>
+                    </a:stretch>
+                  </pic:blipFill>
+                  <pic:spPr bwMode="auto">
+                    <a:xfrm>
+                      <a:off x="0" y="0"/>
+                      <a:ext cx="5724525" cy="2657475"/>
+                    </a:xfrm>
+                    <a:prstGeom prst="rect">
+                      <a:avLst/>
+                    </a:prstGeom>
+                    <a:noFill/>
+                    <a:ln>
+                      <a:noFill/>
+                    </a:ln>
+                  </pic:spPr>
+                </pic:pic>
+              </a:graphicData>
+            </a:graphic>
+          </wp:inline>
+        </w:drawing>
+      </w:r>
     </w:p>
     <w:p>
       <w:pPr>
@@ -281,13 +300,59 @@
           <w:noProof/>
         </w:rPr>
       </w:pPr>
-    </w:p>
-    <w:p>
-      <w:pPr>
+      <w:r>
         <w:rPr>
           <w:noProof/>
         </w:rPr>
-      </w:pPr>
+        <w:drawing>
+          <wp:inline distT="0" distB="0" distL="0" distR="0" wp14:anchorId="6A4AA98E" wp14:editId="457BE0A3">
+            <wp:extent cx="5724525" cy="2657475"/>
+            <wp:effectExtent l="0" t="0" r="9525" b="9525"/>
+            <wp:docPr id="97116626" name="그림 2"/>
+            <wp:cNvGraphicFramePr>
+              <a:graphicFrameLocks xmlns:a="http://schemas.openxmlformats.org/drawingml/2006/main" noChangeAspect="1"/>
+            </wp:cNvGraphicFramePr>
+            <a:graphic xmlns:a="http://schemas.openxmlformats.org/drawingml/2006/main">
+              <a:graphicData uri="http://schemas.openxmlformats.org/drawingml/2006/picture">
+                <pic:pic xmlns:pic="http://schemas.openxmlformats.org/drawingml/2006/picture">
+                  <pic:nvPicPr>
+                    <pic:cNvPr id="0" name="Picture 2"/>
+                    <pic:cNvPicPr>
+                      <a:picLocks noChangeAspect="1" noChangeArrowheads="1"/>
+                    </pic:cNvPicPr>
+                  </pic:nvPicPr>
+                  <pic:blipFill>
+                    <a:blip r:embed="rId8" cstate="print">
+                      <a:extLst>
+                        <a:ext uri="{28A0092B-C50C-407E-A947-70E740481C1C}">
+                          <a14:useLocalDpi xmlns:a14="http://schemas.microsoft.com/office/drawing/2010/main" val="0"/>
+                        </a:ext>
+                      </a:extLst>
+                    </a:blip>
+                    <a:srcRect/>
+                    <a:stretch>
+                      <a:fillRect/>
+                    </a:stretch>
+                  </pic:blipFill>
+                  <pic:spPr bwMode="auto">
+                    <a:xfrm>
+                      <a:off x="0" y="0"/>
+                      <a:ext cx="5724525" cy="2657475"/>
+                    </a:xfrm>
+                    <a:prstGeom prst="rect">
+                      <a:avLst/>
+                    </a:prstGeom>
+                    <a:noFill/>
+                    <a:ln>
+                      <a:noFill/>
+                    </a:ln>
+                  </pic:spPr>
+                </pic:pic>
+              </a:graphicData>
+            </a:graphic>
+          </wp:inline>
+        </w:drawing>
+      </w:r>
     </w:p>
     <w:p>
       <w:pPr>
@@ -299,9 +364,17 @@
     <w:p>
       <w:pPr>
         <w:rPr>
+          <w:rFonts w:hint="eastAsia"/>
           <w:noProof/>
         </w:rPr>
       </w:pPr>
+      <w:r>
+        <w:rPr>
+          <w:rFonts w:hint="eastAsia"/>
+          <w:noProof/>
+        </w:rPr>
+        <w:t>레벨1 배치 변경 및 오브젝트 추가 배치</w:t>
+      </w:r>
     </w:p>
     <w:p>
       <w:pPr>
@@ -309,6 +382,142 @@
           <w:noProof/>
         </w:rPr>
       </w:pPr>
+    </w:p>
+    <w:p>
+      <w:pPr>
+        <w:rPr>
+          <w:noProof/>
+        </w:rPr>
+      </w:pPr>
+    </w:p>
+    <w:p>
+      <w:pPr>
+        <w:rPr>
+          <w:noProof/>
+        </w:rPr>
+      </w:pPr>
+      <w:r>
+        <w:rPr>
+          <w:rFonts w:hint="eastAsia"/>
+          <w:noProof/>
+        </w:rPr>
+        <w:lastRenderedPageBreak/>
+        <w:t xml:space="preserve">필요한 파일들 익스포트 / 임포트 </w:t>
+      </w:r>
+    </w:p>
+    <w:p>
+      <w:pPr>
+        <w:pStyle w:val="a9"/>
+        <w:numPr>
+          <w:ilvl w:val="0"/>
+          <w:numId w:val="39"/>
+        </w:numPr>
+        <w:ind w:leftChars="0"/>
+        <w:rPr>
+          <w:noProof/>
+        </w:rPr>
+      </w:pPr>
+      <w:r>
+        <w:rPr>
+          <w:rFonts w:hint="eastAsia"/>
+          <w:noProof/>
+        </w:rPr>
+        <w:t>익스포트 후 임포트 하는 과정에서 텍스쳐 오류 및 충돌 체크 오류 발생</w:t>
+      </w:r>
+    </w:p>
+    <w:p>
+      <w:pPr>
+        <w:pStyle w:val="a9"/>
+        <w:numPr>
+          <w:ilvl w:val="0"/>
+          <w:numId w:val="39"/>
+        </w:numPr>
+        <w:ind w:leftChars="0"/>
+        <w:rPr>
+          <w:noProof/>
+        </w:rPr>
+      </w:pPr>
+      <w:r>
+        <w:rPr>
+          <w:rFonts w:hint="eastAsia"/>
+          <w:noProof/>
+        </w:rPr>
+        <w:t>충돌 체크 설정 변경하여 해결</w:t>
+      </w:r>
+    </w:p>
+    <w:p>
+      <w:pPr>
+        <w:pStyle w:val="a9"/>
+        <w:numPr>
+          <w:ilvl w:val="0"/>
+          <w:numId w:val="39"/>
+        </w:numPr>
+        <w:ind w:leftChars="0"/>
+        <w:rPr>
+          <w:noProof/>
+        </w:rPr>
+      </w:pPr>
+      <w:r>
+        <w:rPr>
+          <w:rFonts w:hint="eastAsia"/>
+          <w:noProof/>
+        </w:rPr>
+        <w:t xml:space="preserve">남신도 및 여신도 모델링 익스포트 시 텍스쳐 / 리깅 오류 발생 </w:t>
+      </w:r>
+      <w:r>
+        <w:rPr>
+          <w:noProof/>
+        </w:rPr>
+        <w:t>–</w:t>
+      </w:r>
+      <w:r>
+        <w:rPr>
+          <w:rFonts w:hint="eastAsia"/>
+          <w:noProof/>
+        </w:rPr>
+        <w:t xml:space="preserve"> 해결 방법 찾는 중</w:t>
+      </w:r>
+    </w:p>
+    <w:p>
+      <w:pPr>
+        <w:pStyle w:val="a9"/>
+        <w:numPr>
+          <w:ilvl w:val="0"/>
+          <w:numId w:val="39"/>
+        </w:numPr>
+        <w:ind w:leftChars="0"/>
+        <w:rPr>
+          <w:noProof/>
+        </w:rPr>
+      </w:pPr>
+      <w:r>
+        <w:rPr>
+          <w:rFonts w:hint="eastAsia"/>
+          <w:noProof/>
+        </w:rPr>
+        <w:t>경찰 달리기 모션에서 루트모션 해제되는 오류 발생 &gt; 해결 방법 찾는 중</w:t>
+      </w:r>
+    </w:p>
+    <w:p>
+      <w:pPr>
+        <w:pStyle w:val="a9"/>
+        <w:numPr>
+          <w:ilvl w:val="0"/>
+          <w:numId w:val="39"/>
+        </w:numPr>
+        <w:ind w:leftChars="0"/>
+        <w:rPr>
+          <w:rFonts w:hint="eastAsia"/>
+          <w:noProof/>
+        </w:rPr>
+      </w:pPr>
+      <w:r>
+        <w:rPr>
+          <w:rFonts w:hint="eastAsia"/>
+          <w:noProof/>
+        </w:rPr>
+        <w:t>일부 모델링 익스포트 시 폴리곤이 깨져 보이는 현상 발견 &gt; 맥스에서 스무드 설정 만져보면서 방법 찾는 중입니다.</w:t>
+      </w:r>
     </w:p>
     <w:p>
       <w:pPr>
@@ -364,7 +573,25 @@
               <w:tabs>
                 <w:tab w:val="left" w:pos="2625"/>
               </w:tabs>
+              <w:rPr>
+                <w:rFonts w:hint="eastAsia"/>
+              </w:rPr>
             </w:pPr>
+            <w:r>
+              <w:rPr>
+                <w:rFonts w:hint="eastAsia"/>
+              </w:rPr>
+              <w:t>예상치 못한 여러 오류 발생</w:t>
+            </w:r>
+            <w:r>
+              <w:t>…</w:t>
+            </w:r>
+            <w:r>
+              <w:rPr>
+                <w:rFonts w:hint="eastAsia"/>
+              </w:rPr>
+              <w:t>.</w:t>
+            </w:r>
           </w:p>
         </w:tc>
       </w:tr>
@@ -477,11 +704,6 @@
             <w:tcW w:w="2256" w:type="dxa"/>
           </w:tcPr>
           <w:p>
-            <w:pPr>
-              <w:rPr>
-                <w:rFonts w:hint="eastAsia"/>
-              </w:rPr>
-            </w:pPr>
             <w:r>
               <w:rPr>
                 <w:rFonts w:hint="eastAsia"/>
@@ -591,7 +813,19 @@
             <w:tcW w:w="6768" w:type="dxa"/>
             <w:gridSpan w:val="3"/>
           </w:tcPr>
-          <w:p/>
+          <w:p>
+            <w:pPr>
+              <w:rPr>
+                <w:rFonts w:hint="eastAsia"/>
+              </w:rPr>
+            </w:pPr>
+            <w:r>
+              <w:rPr>
+                <w:rFonts w:hint="eastAsia"/>
+              </w:rPr>
+              <w:t>오류 해결 및 레벨 디자인 완성 / 패키징 진행하여 오류 및 버그 수정 후 팀 내 테스트 진행</w:t>
+            </w:r>
+          </w:p>
         </w:tc>
       </w:tr>
       <w:tr>
@@ -653,7 +887,7 @@
     </w:tbl>
     <w:p/>
     <w:sectPr>
-      <w:headerReference w:type="default" r:id="rId7"/>
+      <w:headerReference w:type="default" r:id="rId9"/>
       <w:pgSz w:w="11906" w:h="16838"/>
       <w:pgMar w:top="1701" w:right="1440" w:bottom="1440" w:left="1440" w:header="851" w:footer="992" w:gutter="0"/>
       <w:cols w:space="425"/>
@@ -790,48 +1024,28 @@
         <w:bCs/>
       </w:rPr>
     </w:pPr>
-    <w:proofErr w:type="spellStart"/>
     <w:r>
       <w:rPr>
         <w:rFonts w:hint="eastAsia"/>
         <w:b/>
         <w:bCs/>
       </w:rPr>
-      <w:t>팀명</w:t>
+      <w:t>팀명:</w:t>
     </w:r>
-    <w:proofErr w:type="spellEnd"/>
+    <w:r>
+      <w:rPr>
+        <w:b/>
+        <w:bCs/>
+      </w:rPr>
+      <w:t xml:space="preserve"> </w:t>
+    </w:r>
     <w:r>
       <w:rPr>
         <w:rFonts w:hint="eastAsia"/>
         <w:b/>
         <w:bCs/>
       </w:rPr>
-      <w:t>:</w:t>
-    </w:r>
-    <w:r>
-      <w:rPr>
-        <w:b/>
-        <w:bCs/>
-      </w:rPr>
-      <w:t xml:space="preserve"> </w:t>
-    </w:r>
-    <w:proofErr w:type="spellStart"/>
-    <w:r>
-      <w:rPr>
-        <w:rFonts w:hint="eastAsia"/>
-        <w:b/>
-        <w:bCs/>
-      </w:rPr>
-      <w:t>컬트</w:t>
-    </w:r>
-    <w:proofErr w:type="spellEnd"/>
-    <w:r>
-      <w:rPr>
-        <w:rFonts w:hint="eastAsia"/>
-        <w:b/>
-        <w:bCs/>
-      </w:rPr>
-      <w:t>(cult)</w:t>
+      <w:t>컬트(cult)</w:t>
     </w:r>
   </w:p>
 </w:hdr>
@@ -3600,6 +3814,118 @@
     </w:lvl>
   </w:abstractNum>
   <w:abstractNum w:abstractNumId="27" w15:restartNumberingAfterBreak="0">
+    <w:nsid w:val="5D96063C"/>
+    <w:multiLevelType w:val="hybridMultilevel"/>
+    <w:tmpl w:val="EB3C0626"/>
+    <w:lvl w:ilvl="0" w:tplc="53C8A2F4">
+      <w:numFmt w:val="bullet"/>
+      <w:lvlText w:val="-"/>
+      <w:lvlJc w:val="left"/>
+      <w:pPr>
+        <w:ind w:left="800" w:hanging="360"/>
+      </w:pPr>
+      <w:rPr>
+        <w:rFonts w:ascii="맑은 고딕" w:eastAsia="맑은 고딕" w:hAnsi="맑은 고딕" w:cstheme="minorBidi" w:hint="eastAsia"/>
+      </w:rPr>
+    </w:lvl>
+    <w:lvl w:ilvl="1" w:tplc="04090003" w:tentative="1">
+      <w:start w:val="1"/>
+      <w:numFmt w:val="bullet"/>
+      <w:lvlText w:val=""/>
+      <w:lvlJc w:val="left"/>
+      <w:pPr>
+        <w:ind w:left="1320" w:hanging="440"/>
+      </w:pPr>
+      <w:rPr>
+        <w:rFonts w:ascii="Wingdings" w:hAnsi="Wingdings" w:hint="default"/>
+      </w:rPr>
+    </w:lvl>
+    <w:lvl w:ilvl="2" w:tplc="04090005" w:tentative="1">
+      <w:start w:val="1"/>
+      <w:numFmt w:val="bullet"/>
+      <w:lvlText w:val=""/>
+      <w:lvlJc w:val="left"/>
+      <w:pPr>
+        <w:ind w:left="1760" w:hanging="440"/>
+      </w:pPr>
+      <w:rPr>
+        <w:rFonts w:ascii="Wingdings" w:hAnsi="Wingdings" w:hint="default"/>
+      </w:rPr>
+    </w:lvl>
+    <w:lvl w:ilvl="3" w:tplc="04090001" w:tentative="1">
+      <w:start w:val="1"/>
+      <w:numFmt w:val="bullet"/>
+      <w:lvlText w:val=""/>
+      <w:lvlJc w:val="left"/>
+      <w:pPr>
+        <w:ind w:left="2200" w:hanging="440"/>
+      </w:pPr>
+      <w:rPr>
+        <w:rFonts w:ascii="Wingdings" w:hAnsi="Wingdings" w:hint="default"/>
+      </w:rPr>
+    </w:lvl>
+    <w:lvl w:ilvl="4" w:tplc="04090003" w:tentative="1">
+      <w:start w:val="1"/>
+      <w:numFmt w:val="bullet"/>
+      <w:lvlText w:val=""/>
+      <w:lvlJc w:val="left"/>
+      <w:pPr>
+        <w:ind w:left="2640" w:hanging="440"/>
+      </w:pPr>
+      <w:rPr>
+        <w:rFonts w:ascii="Wingdings" w:hAnsi="Wingdings" w:hint="default"/>
+      </w:rPr>
+    </w:lvl>
+    <w:lvl w:ilvl="5" w:tplc="04090005" w:tentative="1">
+      <w:start w:val="1"/>
+      <w:numFmt w:val="bullet"/>
+      <w:lvlText w:val=""/>
+      <w:lvlJc w:val="left"/>
+      <w:pPr>
+        <w:ind w:left="3080" w:hanging="440"/>
+      </w:pPr>
+      <w:rPr>
+        <w:rFonts w:ascii="Wingdings" w:hAnsi="Wingdings" w:hint="default"/>
+      </w:rPr>
+    </w:lvl>
+    <w:lvl w:ilvl="6" w:tplc="04090001" w:tentative="1">
+      <w:start w:val="1"/>
+      <w:numFmt w:val="bullet"/>
+      <w:lvlText w:val=""/>
+      <w:lvlJc w:val="left"/>
+      <w:pPr>
+        <w:ind w:left="3520" w:hanging="440"/>
+      </w:pPr>
+      <w:rPr>
+        <w:rFonts w:ascii="Wingdings" w:hAnsi="Wingdings" w:hint="default"/>
+      </w:rPr>
+    </w:lvl>
+    <w:lvl w:ilvl="7" w:tplc="04090003" w:tentative="1">
+      <w:start w:val="1"/>
+      <w:numFmt w:val="bullet"/>
+      <w:lvlText w:val=""/>
+      <w:lvlJc w:val="left"/>
+      <w:pPr>
+        <w:ind w:left="3960" w:hanging="440"/>
+      </w:pPr>
+      <w:rPr>
+        <w:rFonts w:ascii="Wingdings" w:hAnsi="Wingdings" w:hint="default"/>
+      </w:rPr>
+    </w:lvl>
+    <w:lvl w:ilvl="8" w:tplc="04090005" w:tentative="1">
+      <w:start w:val="1"/>
+      <w:numFmt w:val="bullet"/>
+      <w:lvlText w:val=""/>
+      <w:lvlJc w:val="left"/>
+      <w:pPr>
+        <w:ind w:left="4400" w:hanging="440"/>
+      </w:pPr>
+      <w:rPr>
+        <w:rFonts w:ascii="Wingdings" w:hAnsi="Wingdings" w:hint="default"/>
+      </w:rPr>
+    </w:lvl>
+  </w:abstractNum>
+  <w:abstractNum w:abstractNumId="28" w15:restartNumberingAfterBreak="0">
     <w:nsid w:val="5EE960CE"/>
     <w:multiLevelType w:val="hybridMultilevel"/>
     <w:tmpl w:val="72F6E4EA"/>
@@ -3712,7 +4038,7 @@
       </w:rPr>
     </w:lvl>
   </w:abstractNum>
-  <w:abstractNum w:abstractNumId="28" w15:restartNumberingAfterBreak="0">
+  <w:abstractNum w:abstractNumId="29" w15:restartNumberingAfterBreak="0">
     <w:nsid w:val="5FD40028"/>
     <w:multiLevelType w:val="hybridMultilevel"/>
     <w:tmpl w:val="940C2C50"/>
@@ -3825,7 +4151,7 @@
       </w:rPr>
     </w:lvl>
   </w:abstractNum>
-  <w:abstractNum w:abstractNumId="29" w15:restartNumberingAfterBreak="0">
+  <w:abstractNum w:abstractNumId="30" w15:restartNumberingAfterBreak="0">
     <w:nsid w:val="6041716C"/>
     <w:multiLevelType w:val="hybridMultilevel"/>
     <w:tmpl w:val="7EBA34BA"/>
@@ -3938,7 +4264,7 @@
       </w:rPr>
     </w:lvl>
   </w:abstractNum>
-  <w:abstractNum w:abstractNumId="30" w15:restartNumberingAfterBreak="0">
+  <w:abstractNum w:abstractNumId="31" w15:restartNumberingAfterBreak="0">
     <w:nsid w:val="68585841"/>
     <w:multiLevelType w:val="hybridMultilevel"/>
     <w:tmpl w:val="D35C0878"/>
@@ -4051,7 +4377,7 @@
       </w:rPr>
     </w:lvl>
   </w:abstractNum>
-  <w:abstractNum w:abstractNumId="31" w15:restartNumberingAfterBreak="0">
+  <w:abstractNum w:abstractNumId="32" w15:restartNumberingAfterBreak="0">
     <w:nsid w:val="6E156DC6"/>
     <w:multiLevelType w:val="hybridMultilevel"/>
     <w:tmpl w:val="D44CE1B0"/>
@@ -4164,7 +4490,7 @@
       </w:rPr>
     </w:lvl>
   </w:abstractNum>
-  <w:abstractNum w:abstractNumId="32" w15:restartNumberingAfterBreak="0">
+  <w:abstractNum w:abstractNumId="33" w15:restartNumberingAfterBreak="0">
     <w:nsid w:val="7211558D"/>
     <w:multiLevelType w:val="hybridMultilevel"/>
     <w:tmpl w:val="28EEB808"/>
@@ -4276,7 +4602,7 @@
       </w:rPr>
     </w:lvl>
   </w:abstractNum>
-  <w:abstractNum w:abstractNumId="33" w15:restartNumberingAfterBreak="0">
+  <w:abstractNum w:abstractNumId="34" w15:restartNumberingAfterBreak="0">
     <w:nsid w:val="76F0271C"/>
     <w:multiLevelType w:val="hybridMultilevel"/>
     <w:tmpl w:val="8FA4284C"/>
@@ -4389,7 +4715,7 @@
       </w:rPr>
     </w:lvl>
   </w:abstractNum>
-  <w:abstractNum w:abstractNumId="34" w15:restartNumberingAfterBreak="0">
+  <w:abstractNum w:abstractNumId="35" w15:restartNumberingAfterBreak="0">
     <w:nsid w:val="78C32D53"/>
     <w:multiLevelType w:val="hybridMultilevel"/>
     <w:tmpl w:val="5E545B0A"/>
@@ -4501,7 +4827,7 @@
       </w:rPr>
     </w:lvl>
   </w:abstractNum>
-  <w:abstractNum w:abstractNumId="35" w15:restartNumberingAfterBreak="0">
+  <w:abstractNum w:abstractNumId="36" w15:restartNumberingAfterBreak="0">
     <w:nsid w:val="79EE6FF4"/>
     <w:multiLevelType w:val="hybridMultilevel"/>
     <w:tmpl w:val="6C14DD74"/>
@@ -4614,7 +4940,7 @@
       </w:rPr>
     </w:lvl>
   </w:abstractNum>
-  <w:abstractNum w:abstractNumId="36" w15:restartNumberingAfterBreak="0">
+  <w:abstractNum w:abstractNumId="37" w15:restartNumberingAfterBreak="0">
     <w:nsid w:val="7B9A0F1A"/>
     <w:multiLevelType w:val="hybridMultilevel"/>
     <w:tmpl w:val="B70E096E"/>
@@ -4703,7 +5029,7 @@
       </w:pPr>
     </w:lvl>
   </w:abstractNum>
-  <w:abstractNum w:abstractNumId="37" w15:restartNumberingAfterBreak="0">
+  <w:abstractNum w:abstractNumId="38" w15:restartNumberingAfterBreak="0">
     <w:nsid w:val="7C2D1343"/>
     <w:multiLevelType w:val="hybridMultilevel"/>
     <w:tmpl w:val="EAF2C74C"/>
@@ -4841,16 +5167,16 @@
     <w:abstractNumId w:val="15"/>
   </w:num>
   <w:num w:numId="9" w16cid:durableId="1767460345">
-    <w:abstractNumId w:val="36"/>
+    <w:abstractNumId w:val="37"/>
   </w:num>
   <w:num w:numId="10" w16cid:durableId="2139838404">
-    <w:abstractNumId w:val="32"/>
+    <w:abstractNumId w:val="33"/>
   </w:num>
   <w:num w:numId="11" w16cid:durableId="807016054">
     <w:abstractNumId w:val="17"/>
   </w:num>
   <w:num w:numId="12" w16cid:durableId="541091300">
-    <w:abstractNumId w:val="34"/>
+    <w:abstractNumId w:val="35"/>
   </w:num>
   <w:num w:numId="13" w16cid:durableId="1365524303">
     <w:abstractNumId w:val="1"/>
@@ -4862,13 +5188,13 @@
     <w:abstractNumId w:val="26"/>
   </w:num>
   <w:num w:numId="16" w16cid:durableId="1081681986">
-    <w:abstractNumId w:val="37"/>
+    <w:abstractNumId w:val="38"/>
   </w:num>
   <w:num w:numId="17" w16cid:durableId="829366737">
     <w:abstractNumId w:val="7"/>
   </w:num>
   <w:num w:numId="18" w16cid:durableId="1896045470">
-    <w:abstractNumId w:val="29"/>
+    <w:abstractNumId w:val="30"/>
   </w:num>
   <w:num w:numId="19" w16cid:durableId="1821072924">
     <w:abstractNumId w:val="20"/>
@@ -4889,13 +5215,13 @@
     <w:abstractNumId w:val="10"/>
   </w:num>
   <w:num w:numId="25" w16cid:durableId="345638642">
-    <w:abstractNumId w:val="27"/>
+    <w:abstractNumId w:val="28"/>
   </w:num>
   <w:num w:numId="26" w16cid:durableId="1672026628">
-    <w:abstractNumId w:val="31"/>
+    <w:abstractNumId w:val="32"/>
   </w:num>
   <w:num w:numId="27" w16cid:durableId="928464901">
-    <w:abstractNumId w:val="28"/>
+    <w:abstractNumId w:val="29"/>
   </w:num>
   <w:num w:numId="28" w16cid:durableId="1393577467">
     <w:abstractNumId w:val="4"/>
@@ -4904,7 +5230,7 @@
     <w:abstractNumId w:val="3"/>
   </w:num>
   <w:num w:numId="30" w16cid:durableId="1878663200">
-    <w:abstractNumId w:val="33"/>
+    <w:abstractNumId w:val="34"/>
   </w:num>
   <w:num w:numId="31" w16cid:durableId="563413543">
     <w:abstractNumId w:val="18"/>
@@ -4916,19 +5242,22 @@
     <w:abstractNumId w:val="6"/>
   </w:num>
   <w:num w:numId="34" w16cid:durableId="489175650">
-    <w:abstractNumId w:val="30"/>
+    <w:abstractNumId w:val="31"/>
   </w:num>
   <w:num w:numId="35" w16cid:durableId="1134786014">
     <w:abstractNumId w:val="19"/>
   </w:num>
   <w:num w:numId="36" w16cid:durableId="40441303">
-    <w:abstractNumId w:val="35"/>
+    <w:abstractNumId w:val="36"/>
   </w:num>
   <w:num w:numId="37" w16cid:durableId="1315649028">
     <w:abstractNumId w:val="14"/>
   </w:num>
   <w:num w:numId="38" w16cid:durableId="943029784">
     <w:abstractNumId w:val="5"/>
+  </w:num>
+  <w:num w:numId="39" w16cid:durableId="1992901814">
+    <w:abstractNumId w:val="27"/>
   </w:num>
 </w:numbering>
 </file>
